--- a/Prepisi/Primer-prepisa-pesmi.docx
+++ b/Prepisi/Primer-prepisa-pesmi.docx
@@ -212,154 +212,162 @@
         </w:rPr>
         <w:t>I. N. P</w:t>
       </w:r>
+      <w:r>
+        <w:rPr>
+          <w:lang w:val="en-GB" w:eastAsia="x-none"/>
+        </w:rPr>
+        <w:t xml:space="preserve">. </w:t>
+      </w:r>
+    </w:p>
+    <w:p>
+      <w:pPr>
+        <w:pStyle w:val="teifwPageNum"/>
+      </w:pPr>
+      <w:r>
+        <w:t>Numero 1</w:t>
+      </w:r>
+    </w:p>
+    <w:p>
+      <w:pPr>
+        <w:pStyle w:val="Naslov2"/>
+        <w:rPr>
+          <w:lang w:val="en-GB"/>
+        </w:rPr>
+      </w:pPr>
+      <w:r>
+        <w:rPr>
+          <w:rStyle w:val="teigap"/>
+        </w:rPr>
+        <w:t>???</w:t>
+      </w:r>
+      <w:r>
+        <w:rPr>
+          <w:lang w:val="en-GB"/>
+        </w:rPr>
+        <w:t>c</w:t>
+      </w:r>
+      <w:r>
+        <w:rPr>
+          <w:lang w:val="en-GB"/>
+        </w:rPr>
+        <w:t xml:space="preserve">ipiuntur </w:t>
+      </w:r>
+      <w:r>
+        <w:rPr>
+          <w:lang w:val="en-GB"/>
+        </w:rPr>
+        <w:t>canciones communes una cum Natal</w:t>
+      </w:r>
+      <w:r>
+        <w:rPr>
+          <w:lang w:val="en-GB"/>
+        </w:rPr>
+        <w:t>ib</w:t>
+      </w:r>
+      <w:r>
+        <w:rPr>
+          <w:rStyle w:val="teiabbr"/>
+        </w:rPr>
+        <w:t>₉</w:t>
+      </w:r>
+      <w:r>
+        <w:rPr>
+          <w:lang w:val="en-GB"/>
+        </w:rPr>
+        <w:br/>
+      </w:r>
+      <w:r>
+        <w:rPr>
+          <w:rStyle w:val="teigap"/>
+        </w:rPr>
+        <w:t>???</w:t>
+      </w:r>
+      <w:r>
+        <w:rPr>
+          <w:lang w:val="en-GB"/>
+        </w:rPr>
+        <w:t>sch</w:t>
+      </w:r>
+      <w:r>
+        <w:rPr>
+          <w:lang w:val="en-GB"/>
+        </w:rPr>
+        <w:t>aliob</w:t>
+      </w:r>
+      <w:r>
+        <w:rPr>
+          <w:rStyle w:val="teiabbr"/>
+        </w:rPr>
+        <w:t>₉</w:t>
+      </w:r>
+      <w:r>
+        <w:rPr>
+          <w:lang w:val="en-GB"/>
+        </w:rPr>
+        <w:t xml:space="preserve"> et Pent</w:t>
+      </w:r>
+      <w:r>
+        <w:rPr>
+          <w:lang w:val="en-GB"/>
+        </w:rPr>
+        <w:t>ecostalibus. Anno 1768. Die 9. N</w:t>
+      </w:r>
+      <w:r>
+        <w:rPr>
+          <w:rStyle w:val="teigap"/>
+        </w:rPr>
+        <w:t>???</w:t>
+      </w:r>
+      <w:r>
+        <w:rPr>
+          <w:rStyle w:val="teigap"/>
+        </w:rPr>
+        <w:br/>
+      </w:r>
+      <w:r>
+        <w:rPr>
+          <w:lang w:val="en-GB"/>
+        </w:rPr>
+        <w:t>A</w:t>
+      </w:r>
+      <w:r>
+        <w:rPr>
+          <w:lang w:val="en-GB"/>
+        </w:rPr>
+        <w:t>d. N. Ditserlek Uram regedet</w:t>
+      </w:r>
+      <w:r>
+        <w:rPr>
+          <w:lang w:val="en-GB"/>
+        </w:rPr>
+        <w:t xml:space="preserve">. </w:t>
+      </w:r>
+      <w:r>
+        <w:rPr>
+          <w:rStyle w:val="teiabbr"/>
+        </w:rPr>
+        <w:t>&amp;c.</w:t>
+      </w:r>
+    </w:p>
+    <w:p>
+      <w:pPr>
+        <w:pStyle w:val="teilabel"/>
+      </w:pPr>
+      <w:r>
+        <w:t xml:space="preserve">1. </w:t>
+      </w:r>
       <w:bookmarkStart w:id="0" w:name="_GoBack"/>
       <w:bookmarkEnd w:id="0"/>
-      <w:r>
-        <w:rPr>
-          <w:lang w:val="en-GB" w:eastAsia="x-none"/>
-        </w:rPr>
-        <w:t xml:space="preserve">. </w:t>
-      </w:r>
     </w:p>
     <w:p>
       <w:pPr>
-        <w:pStyle w:val="teifwPageNum"/>
-      </w:pPr>
-      <w:r>
-        <w:t>Numero 1</w:t>
-      </w:r>
-    </w:p>
-    <w:p>
-      <w:pPr>
-        <w:pStyle w:val="Naslov2"/>
-        <w:rPr>
-          <w:lang w:val="en-GB"/>
-        </w:rPr>
-      </w:pPr>
-      <w:r>
+        <w:pStyle w:val="teilg"/>
         <w:rPr>
           <w:rStyle w:val="teigap"/>
         </w:rPr>
-        <w:t>???</w:t>
-      </w:r>
-      <w:r>
-        <w:rPr>
-          <w:lang w:val="en-GB"/>
-        </w:rPr>
-        <w:t>c</w:t>
-      </w:r>
-      <w:r>
-        <w:rPr>
-          <w:lang w:val="en-GB"/>
-        </w:rPr>
-        <w:t xml:space="preserve">ipiuntur </w:t>
-      </w:r>
-      <w:r>
-        <w:rPr>
-          <w:lang w:val="en-GB"/>
-        </w:rPr>
-        <w:t>canciones communes una cum Natal</w:t>
-      </w:r>
-      <w:r>
-        <w:rPr>
-          <w:lang w:val="en-GB"/>
-        </w:rPr>
-        <w:t>ib</w:t>
-      </w:r>
-      <w:r>
-        <w:rPr>
-          <w:rStyle w:val="teiabbr"/>
-        </w:rPr>
-        <w:t>₉</w:t>
-      </w:r>
-      <w:r>
-        <w:rPr>
-          <w:lang w:val="en-GB"/>
-        </w:rPr>
-        <w:br/>
-      </w:r>
-      <w:r>
-        <w:rPr>
-          <w:rStyle w:val="teigap"/>
-        </w:rPr>
-        <w:t>???</w:t>
-      </w:r>
-      <w:r>
-        <w:rPr>
-          <w:lang w:val="en-GB"/>
-        </w:rPr>
-        <w:t>sch</w:t>
-      </w:r>
-      <w:r>
-        <w:rPr>
-          <w:lang w:val="en-GB"/>
-        </w:rPr>
-        <w:t>aliob</w:t>
-      </w:r>
-      <w:r>
-        <w:rPr>
-          <w:rStyle w:val="teiabbr"/>
-        </w:rPr>
-        <w:t>₉</w:t>
-      </w:r>
-      <w:r>
-        <w:rPr>
-          <w:lang w:val="en-GB"/>
-        </w:rPr>
-        <w:t xml:space="preserve"> et Pent</w:t>
-      </w:r>
-      <w:r>
-        <w:rPr>
-          <w:lang w:val="en-GB"/>
-        </w:rPr>
-        <w:t>ecostalibus. Anno 1768. Die 9. N</w:t>
-      </w:r>
-      <w:r>
-        <w:rPr>
-          <w:rStyle w:val="teigap"/>
-        </w:rPr>
-        <w:t>???</w:t>
-      </w:r>
-      <w:r>
-        <w:rPr>
-          <w:rStyle w:val="teigap"/>
-        </w:rPr>
-        <w:br/>
-      </w:r>
-      <w:r>
-        <w:rPr>
-          <w:lang w:val="en-GB"/>
-        </w:rPr>
-        <w:t>A</w:t>
-      </w:r>
-      <w:r>
-        <w:rPr>
-          <w:lang w:val="en-GB"/>
-        </w:rPr>
-        <w:t>d. N. Ditserlek Uram regedet</w:t>
-      </w:r>
-      <w:r>
-        <w:rPr>
-          <w:lang w:val="en-GB"/>
-        </w:rPr>
-        <w:t xml:space="preserve">. </w:t>
-      </w:r>
-      <w:r>
-        <w:rPr>
-          <w:rStyle w:val="teiabbr"/>
-        </w:rPr>
-        <w:t>&amp;c.</w:t>
-      </w:r>
-    </w:p>
-    <w:p>
-      <w:pPr>
-        <w:pStyle w:val="teilg"/>
-        <w:rPr>
-          <w:rStyle w:val="teigap"/>
-        </w:rPr>
-      </w:pPr>
-      <w:r>
-        <w:t>1. Hvalim ja</w:t>
+      </w:pPr>
+      <w:r>
+        <w:t>Hvalim ja</w:t>
       </w:r>
       <w:r>
         <w:rPr>
@@ -3626,6 +3634,7 @@
   <w:style w:type="paragraph" w:customStyle="1" w:styleId="teilg">
     <w:name w:val="tei:lg"/>
     <w:basedOn w:val="Navaden"/>
+    <w:link w:val="teilgZnak"/>
     <w:uiPriority w:val="99"/>
     <w:qFormat/>
     <w:rsid w:val="00E47677"/>
@@ -4538,6 +4547,40 @@
       <w:sz w:val="24"/>
       <w:szCs w:val="24"/>
       <w:lang w:eastAsia="zh-CN" w:bidi="hi-IN"/>
+    </w:rPr>
+  </w:style>
+  <w:style w:type="paragraph" w:customStyle="1" w:styleId="teilabel">
+    <w:name w:val="tei:label"/>
+    <w:basedOn w:val="teilg"/>
+    <w:link w:val="teilabelZnak"/>
+    <w:qFormat/>
+    <w:rsid w:val="00BF49CF"/>
+  </w:style>
+  <w:style w:type="character" w:customStyle="1" w:styleId="teilgZnak">
+    <w:name w:val="tei:lg Znak"/>
+    <w:basedOn w:val="Privzetapisavaodstavka"/>
+    <w:link w:val="teilg"/>
+    <w:uiPriority w:val="99"/>
+    <w:rsid w:val="00BF49CF"/>
+    <w:rPr>
+      <w:rFonts w:ascii="Times New Roman" w:eastAsia="MS Mincho" w:hAnsi="Times New Roman" w:cs="Times New Roman"/>
+      <w:color w:val="993300"/>
+      <w:sz w:val="26"/>
+      <w:szCs w:val="24"/>
+      <w:lang w:val="en-GB" w:eastAsia="ja-JP"/>
+    </w:rPr>
+  </w:style>
+  <w:style w:type="character" w:customStyle="1" w:styleId="teilabelZnak">
+    <w:name w:val="tei:label Znak"/>
+    <w:basedOn w:val="teilgZnak"/>
+    <w:link w:val="teilabel"/>
+    <w:rsid w:val="00BF49CF"/>
+    <w:rPr>
+      <w:rFonts w:ascii="Times New Roman" w:eastAsia="MS Mincho" w:hAnsi="Times New Roman" w:cs="Times New Roman"/>
+      <w:color w:val="993300"/>
+      <w:sz w:val="26"/>
+      <w:szCs w:val="24"/>
+      <w:lang w:val="en-GB" w:eastAsia="ja-JP"/>
     </w:rPr>
   </w:style>
 </w:styles>
@@ -4833,7 +4876,7 @@
 </file>
 
 <file path=customXml/itemProps1.xml><?xml version="1.0" encoding="utf-8"?>
-<ds:datastoreItem xmlns:ds="http://schemas.openxmlformats.org/officeDocument/2006/customXml" ds:itemID="{8461AC33-E731-4D87-986D-19620D2AAC19}">
+<ds:datastoreItem xmlns:ds="http://schemas.openxmlformats.org/officeDocument/2006/customXml" ds:itemID="{9FE5E210-3AC6-44FB-B899-DD1652D7C266}">
   <ds:schemaRefs>
     <ds:schemaRef ds:uri="http://schemas.openxmlformats.org/officeDocument/2006/bibliography"/>
   </ds:schemaRefs>

--- a/Prepisi/Primer-prepisa-pesmi.docx
+++ b/Prepisi/Primer-prepisa-pesmi.docx
@@ -350,86 +350,93 @@
       </w:r>
     </w:p>
     <w:p>
-      <w:pPr>
-        <w:pStyle w:val="teilabel"/>
-      </w:pPr>
       <w:r>
         <w:t xml:space="preserve">1. </w:t>
       </w:r>
+    </w:p>
+    <w:p>
+      <w:pPr>
+        <w:pStyle w:val="teiab"/>
+        <w:rPr>
+          <w:rStyle w:val="teigap"/>
+        </w:rPr>
+      </w:pPr>
+      <w:r>
+        <w:t>Hvalim ja</w:t>
+      </w:r>
+      <w:r>
+        <w:rPr>
+          <w:rFonts w:ascii="ZRCola" w:hAnsi="ZRCola" w:cs="ZRCola"/>
+        </w:rPr>
+        <w:t>ſ</w:t>
+      </w:r>
+      <w:r>
+        <w:t>z tebe Go</w:t>
+      </w:r>
+      <w:r>
+        <w:rPr>
+          <w:rFonts w:ascii="ZRCola" w:hAnsi="ZRCola" w:cs="ZRCola"/>
+        </w:rPr>
+        <w:t>ſ</w:t>
+      </w:r>
+      <w:r>
+        <w:t xml:space="preserve">zpodne, kai </w:t>
+      </w:r>
+      <w:r>
+        <w:rPr>
+          <w:rFonts w:ascii="ZRCola" w:hAnsi="ZRCola" w:cs="ZRCola"/>
+        </w:rPr>
+        <w:t>ſ</w:t>
+      </w:r>
+      <w:r>
+        <w:t>zi</w:t>
+      </w:r>
+      <w:r>
+        <w:t xml:space="preserve"> ovo noucs mene</w:t>
+      </w:r>
+      <w:r>
+        <w:br/>
+      </w:r>
+      <w:r>
+        <w:t>milo</w:t>
+      </w:r>
+      <w:r>
+        <w:rPr>
+          <w:rFonts w:ascii="ZRCola" w:hAnsi="ZRCola" w:cs="ZRCola"/>
+        </w:rPr>
+        <w:t>ſ</w:t>
+      </w:r>
+      <w:r>
+        <w:t>ztivno obaruval, i od</w:t>
+      </w:r>
+      <w:r>
+        <w:t xml:space="preserve"> h</w:t>
+      </w:r>
+      <w:r>
+        <w:rPr>
+          <w:rFonts w:ascii="ZRCola" w:hAnsi="ZRCola" w:cs="ZRCola"/>
+        </w:rPr>
+        <w:t>ű</w:t>
+      </w:r>
+      <w:r>
+        <w:rPr>
+          <w:rFonts w:ascii="ZRCola" w:hAnsi="ZRCola" w:cs="ZRCola"/>
+        </w:rPr>
+        <w:t>da mentuval.</w:t>
+      </w:r>
+      <w:r>
+        <w:br/>
+      </w:r>
+    </w:p>
+    <w:p>
+      <w:pPr>
+        <w:pStyle w:val="teilgRefrain"/>
+        <w:rPr>
+          <w:rStyle w:val="teigap"/>
+        </w:rPr>
+      </w:pPr>
       <w:bookmarkStart w:id="0" w:name="_GoBack"/>
       <w:bookmarkEnd w:id="0"/>
-    </w:p>
-    <w:p>
-      <w:pPr>
-        <w:pStyle w:val="teilg"/>
-        <w:rPr>
-          <w:rStyle w:val="teigap"/>
-        </w:rPr>
-      </w:pPr>
-      <w:r>
-        <w:t>Hvalim ja</w:t>
-      </w:r>
-      <w:r>
-        <w:rPr>
-          <w:rFonts w:ascii="ZRCola" w:hAnsi="ZRCola" w:cs="ZRCola"/>
-        </w:rPr>
-        <w:t>ſ</w:t>
-      </w:r>
-      <w:r>
-        <w:t>z tebe Go</w:t>
-      </w:r>
-      <w:r>
-        <w:rPr>
-          <w:rFonts w:ascii="ZRCola" w:hAnsi="ZRCola" w:cs="ZRCola"/>
-        </w:rPr>
-        <w:t>ſ</w:t>
-      </w:r>
-      <w:r>
-        <w:t xml:space="preserve">zpodne, kai </w:t>
-      </w:r>
-      <w:r>
-        <w:rPr>
-          <w:rFonts w:ascii="ZRCola" w:hAnsi="ZRCola" w:cs="ZRCola"/>
-        </w:rPr>
-        <w:t>ſ</w:t>
-      </w:r>
-      <w:r>
-        <w:t>zi</w:t>
-      </w:r>
-      <w:r>
-        <w:t xml:space="preserve"> ovo noucs mene</w:t>
-      </w:r>
-      <w:r>
-        <w:br/>
-        <w:t>milo</w:t>
-      </w:r>
-      <w:r>
-        <w:rPr>
-          <w:rFonts w:ascii="ZRCola" w:hAnsi="ZRCola" w:cs="ZRCola"/>
-        </w:rPr>
-        <w:t>ſ</w:t>
-      </w:r>
-      <w:r>
-        <w:t>ztivno obaruval, i od</w:t>
-      </w:r>
-      <w:r>
-        <w:t xml:space="preserve"> h</w:t>
-      </w:r>
-      <w:r>
-        <w:rPr>
-          <w:rFonts w:ascii="ZRCola" w:hAnsi="ZRCola" w:cs="ZRCola"/>
-        </w:rPr>
-        <w:t>ű</w:t>
-      </w:r>
-      <w:r>
-        <w:rPr>
-          <w:rFonts w:ascii="ZRCola" w:hAnsi="ZRCola" w:cs="ZRCola"/>
-        </w:rPr>
-        <w:t>da mentuval.</w:t>
-      </w:r>
-      <w:r>
-        <w:br/>
-      </w:r>
     </w:p>
     <w:p>
       <w:pPr>
@@ -4583,6 +4590,29 @@
       <w:lang w:val="en-GB" w:eastAsia="ja-JP"/>
     </w:rPr>
   </w:style>
+  <w:style w:type="paragraph" w:customStyle="1" w:styleId="teiab">
+    <w:name w:val="tei:ab"/>
+    <w:basedOn w:val="Navaden"/>
+    <w:link w:val="teiabZnak"/>
+    <w:qFormat/>
+    <w:rsid w:val="002F62AD"/>
+  </w:style>
+  <w:style w:type="paragraph" w:customStyle="1" w:styleId="teilgRefrain">
+    <w:name w:val="tei:lgRefrain"/>
+    <w:basedOn w:val="teiab"/>
+    <w:qFormat/>
+    <w:rsid w:val="00F43BA1"/>
+  </w:style>
+  <w:style w:type="character" w:customStyle="1" w:styleId="teiabZnak">
+    <w:name w:val="tei:ab Znak"/>
+    <w:basedOn w:val="Privzetapisavaodstavka"/>
+    <w:link w:val="teiab"/>
+    <w:rsid w:val="002F62AD"/>
+    <w:rPr>
+      <w:rFonts w:asciiTheme="majorHAnsi" w:hAnsiTheme="majorHAnsi"/>
+      <w:sz w:val="26"/>
+    </w:rPr>
+  </w:style>
 </w:styles>
 </file>
 
@@ -4876,7 +4906,7 @@
 </file>
 
 <file path=customXml/itemProps1.xml><?xml version="1.0" encoding="utf-8"?>
-<ds:datastoreItem xmlns:ds="http://schemas.openxmlformats.org/officeDocument/2006/customXml" ds:itemID="{9FE5E210-3AC6-44FB-B899-DD1652D7C266}">
+<ds:datastoreItem xmlns:ds="http://schemas.openxmlformats.org/officeDocument/2006/customXml" ds:itemID="{43F43B07-60AA-4E76-9FCC-F8E46CBDE801}">
   <ds:schemaRefs>
     <ds:schemaRef ds:uri="http://schemas.openxmlformats.org/officeDocument/2006/bibliography"/>
   </ds:schemaRefs>

--- a/Prepisi/Primer-prepisa-pesmi.docx
+++ b/Prepisi/Primer-prepisa-pesmi.docx
@@ -359,6 +359,7 @@
         <w:pStyle w:val="teiab"/>
         <w:rPr>
           <w:rStyle w:val="teigap"/>
+          <w:lang w:val="sl-SI"/>
         </w:rPr>
       </w:pPr>
       <w:r>
@@ -397,6 +398,8 @@
       <w:r>
         <w:br/>
       </w:r>
+      <w:bookmarkStart w:id="0" w:name="_GoBack"/>
+      <w:bookmarkEnd w:id="0"/>
       <w:r>
         <w:t>milo</w:t>
       </w:r>
@@ -433,15 +436,15 @@
         <w:pStyle w:val="teilgRefrain"/>
         <w:rPr>
           <w:rStyle w:val="teigap"/>
-        </w:rPr>
-      </w:pPr>
-      <w:bookmarkStart w:id="0" w:name="_GoBack"/>
-      <w:bookmarkEnd w:id="0"/>
+          <w:lang w:val="sl-SI"/>
+        </w:rPr>
+      </w:pPr>
     </w:p>
     <w:p>
       <w:pPr>
         <w:rPr>
           <w:rStyle w:val="teigap"/>
+          <w:lang w:val="sl-SI"/>
         </w:rPr>
       </w:pPr>
     </w:p>
@@ -454,11 +457,13 @@
           <w:bCs/>
           <w:sz w:val="28"/>
           <w:szCs w:val="28"/>
+          <w:lang w:val="sl-SI"/>
         </w:rPr>
       </w:pPr>
       <w:r>
         <w:rPr>
           <w:rStyle w:val="teigap"/>
+          <w:lang w:val="sl-SI"/>
         </w:rPr>
         <w:br w:type="page"/>
       </w:r>
@@ -468,20 +473,21 @@
         <w:pStyle w:val="teifwSig"/>
         <w:rPr>
           <w:rStyle w:val="teigap"/>
+          <w:lang w:val="sl-SI"/>
         </w:rPr>
       </w:pPr>
     </w:p>
     <w:p>
       <w:pPr>
         <w:rPr>
-          <w:lang w:val="en-GB" w:eastAsia="x-none"/>
+          <w:lang w:eastAsia="x-none"/>
         </w:rPr>
       </w:pPr>
     </w:p>
     <w:p>
       <w:pPr>
         <w:rPr>
-          <w:lang w:val="en-GB" w:eastAsia="x-none"/>
+          <w:lang w:eastAsia="x-none"/>
         </w:rPr>
       </w:pPr>
     </w:p>
@@ -4595,7 +4601,10 @@
     <w:basedOn w:val="Navaden"/>
     <w:link w:val="teiabZnak"/>
     <w:qFormat/>
-    <w:rsid w:val="002F62AD"/>
+    <w:rsid w:val="003011DD"/>
+    <w:rPr>
+      <w:color w:val="F79646" w:themeColor="accent6"/>
+    </w:rPr>
   </w:style>
   <w:style w:type="paragraph" w:customStyle="1" w:styleId="teilgRefrain">
     <w:name w:val="tei:lgRefrain"/>
@@ -4607,9 +4616,10 @@
     <w:name w:val="tei:ab Znak"/>
     <w:basedOn w:val="Privzetapisavaodstavka"/>
     <w:link w:val="teiab"/>
-    <w:rsid w:val="002F62AD"/>
+    <w:rsid w:val="003011DD"/>
     <w:rPr>
       <w:rFonts w:asciiTheme="majorHAnsi" w:hAnsiTheme="majorHAnsi"/>
+      <w:color w:val="F79646" w:themeColor="accent6"/>
       <w:sz w:val="26"/>
     </w:rPr>
   </w:style>
@@ -4906,7 +4916,7 @@
 </file>
 
 <file path=customXml/itemProps1.xml><?xml version="1.0" encoding="utf-8"?>
-<ds:datastoreItem xmlns:ds="http://schemas.openxmlformats.org/officeDocument/2006/customXml" ds:itemID="{43F43B07-60AA-4E76-9FCC-F8E46CBDE801}">
+<ds:datastoreItem xmlns:ds="http://schemas.openxmlformats.org/officeDocument/2006/customXml" ds:itemID="{6BA7F2C9-CCFB-415B-88D3-5BC27D718222}">
   <ds:schemaRefs>
     <ds:schemaRef ds:uri="http://schemas.openxmlformats.org/officeDocument/2006/bibliography"/>
   </ds:schemaRefs>
